--- a/Ideas-Report/sampEntropy.docx
+++ b/Ideas-Report/sampEntropy.docx
@@ -130,7 +130,7 @@
     <w:p>
       <w:pPr>
         <w:rPr>
-          <w:rFonts w:ascii="宋体" w:eastAsia="宋体" w:hAnsi="宋体" w:hint="eastAsia"/>
+          <w:rFonts w:ascii="宋体" w:eastAsia="宋体" w:hAnsi="宋体"/>
           <w:sz w:val="24"/>
         </w:rPr>
       </w:pPr>
@@ -3397,6 +3397,8 @@
           <w:szCs w:val="21"/>
         </w:rPr>
       </w:pPr>
+      <w:bookmarkStart w:id="0" w:name="OLE_LINK1"/>
+      <w:bookmarkStart w:id="1" w:name="OLE_LINK2"/>
       <w:r>
         <w:rPr>
           <w:rFonts w:ascii="Courier New" w:eastAsia="宋体" w:hAnsi="Courier New" w:cs="宋体"/>
@@ -3501,7 +3503,7 @@
         </w:tabs>
         <w:jc w:val="left"/>
         <w:rPr>
-          <w:rFonts w:ascii="Courier New" w:eastAsia="宋体" w:hAnsi="Courier New" w:cs="宋体"/>
+          <w:rFonts w:ascii="Courier New" w:eastAsia="宋体" w:hAnsi="Courier New" w:cs="宋体" w:hint="eastAsia"/>
           <w:color w:val="000000"/>
           <w:kern w:val="0"/>
           <w:szCs w:val="21"/>
@@ -4135,27 +4137,7 @@
           <w:kern w:val="0"/>
           <w:szCs w:val="21"/>
         </w:rPr>
-        <w:t xml:space="preserve"> </w:t>
-      </w:r>
-      <w:proofErr w:type="spellStart"/>
-      <w:r>
-        <w:rPr>
-          <w:rFonts w:ascii="Courier New" w:eastAsia="宋体" w:hAnsi="Courier New" w:cs="宋体"/>
-          <w:color w:val="000000"/>
-          <w:kern w:val="0"/>
-          <w:szCs w:val="21"/>
-        </w:rPr>
-        <w:t>:</w:t>
-      </w:r>
-      <w:proofErr w:type="spellEnd"/>
-      <w:r>
-        <w:rPr>
-          <w:rFonts w:ascii="Courier New" w:eastAsia="宋体" w:hAnsi="Courier New" w:cs="宋体"/>
-          <w:color w:val="000000"/>
-          <w:kern w:val="0"/>
-          <w:szCs w:val="21"/>
-        </w:rPr>
-        <w:t xml:space="preserve"> i </w:t>
+        <w:t xml:space="preserve"> : i </w:t>
       </w:r>
       <w:r>
         <w:rPr>
@@ -6306,10 +6288,12 @@
         <w:t xml:space="preserve"> B)</w:t>
       </w:r>
     </w:p>
-    <w:p>
-      <w:pPr>
-        <w:rPr>
-          <w:rFonts w:ascii="宋体" w:eastAsia="宋体" w:hAnsi="宋体" w:hint="eastAsia"/>
+    <w:bookmarkEnd w:id="0"/>
+    <w:bookmarkEnd w:id="1"/>
+    <w:p>
+      <w:pPr>
+        <w:rPr>
+          <w:rFonts w:ascii="宋体" w:eastAsia="宋体" w:hAnsi="宋体"/>
           <w:sz w:val="24"/>
         </w:rPr>
       </w:pPr>
